--- a/文本匹配算法/文本匹配算法.docx
+++ b/文本匹配算法/文本匹配算法.docx
@@ -4,6 +4,8 @@
   <w:body>
     <w:p>
       <w:pPr>
+        <w:pStyle w:val="2"/>
+        <w:bidi w:val="0"/>
         <w:jc w:val="center"/>
       </w:pPr>
       <w:r>
@@ -11,6 +13,158 @@
       </w:r>
     </w:p>
     <w:p>
+      <w:pPr>
+        <w:pStyle w:val="3"/>
+        <w:bidi w:val="0"/>
+      </w:pPr>
+      <w:r>
+        <w:t>套路知几许：</w:t>
+      </w:r>
+    </w:p>
+    <w:p>
+      <w:pPr>
+        <w:pStyle w:val="4"/>
+        <w:bidi w:val="0"/>
+      </w:pPr>
+      <w:r>
+        <w:t>1. 1-d卷积</w:t>
+      </w:r>
+    </w:p>
+    <w:p>
+      <w:r>
+        <w:t xml:space="preserve">  分为宽卷积和窄卷积两种</w:t>
+      </w:r>
+    </w:p>
+    <w:p>
+      <w:r>
+        <w:t xml:space="preserve">  宽卷积的结果是：卷积完，宽度不变为embedding size，但是长变了</w:t>
+      </w:r>
+    </w:p>
+    <w:p>
+      <w:r>
+        <w:t xml:space="preserve">  目标：</w:t>
+      </w:r>
+    </w:p>
+    <w:p>
+      <w:pPr>
+        <w:ind w:firstLine="420" w:firstLineChars="200"/>
+      </w:pPr>
+      <w:r>
+        <w:t>（1）为了让每个词或者字都进行同样卷积的次数（更加平等对待边缘词），不像窄卷积，最中间的词可能被卷积了k次，而边缘词只卷积了1次</w:t>
+      </w:r>
+    </w:p>
+    <w:p>
+      <w:r>
+        <w:t xml:space="preserve">  </w:t>
+      </w:r>
+      <w:r>
+        <w:tab/>
+        <w:t>（2）卷积神经网络为了达到深度的目标，可以采用1-d宽卷积+移动池化，这样经过一轮的卷积池化之后，图片/文本 的size依然还是和原来一样。这样就可以无限堆叠cnn+pooling</w:t>
+      </w:r>
+    </w:p>
+    <w:p/>
+    <w:p>
+      <w:r>
+        <w:t>窄卷积</w:t>
+      </w:r>
+    </w:p>
+    <w:p>
+      <w:r>
+        <w:t>窄卷积卷积完成之后，会造成宽度依然是embedding size，但是长度变小。但是变小了之后依然还是可以继续1-d卷积的，只是越卷积长越小，意味着1-d卷积的层是有限的。</w:t>
+      </w:r>
+    </w:p>
+    <w:p>
+      <w:pPr>
+        <w:pStyle w:val="4"/>
+        <w:bidi w:val="0"/>
+      </w:pPr>
+      <w:r>
+        <w:t>2. 输入层</w:t>
+      </w:r>
+    </w:p>
+    <w:p>
+      <w:pPr>
+        <w:numPr>
+          <w:numId w:val="0"/>
+        </w:numPr>
+      </w:pPr>
+      <w:r>
+        <w:t xml:space="preserve">   虽然dssm及其改进算法是deep learning做qq匹配的鼻祖，但是由于dssm出生的时候word2vec还没有出生。导致其输入是one-hot的优化算法。现在都用word2vec了</w:t>
+      </w:r>
+    </w:p>
+    <w:p>
+      <w:pPr>
+        <w:pStyle w:val="4"/>
+        <w:numPr>
+          <w:ilvl w:val="0"/>
+          <w:numId w:val="1"/>
+        </w:numPr>
+        <w:bidi w:val="0"/>
+      </w:pPr>
+      <w:r>
+        <w:t>文本表示层</w:t>
+      </w:r>
+    </w:p>
+    <w:p>
+      <w:r>
+        <w:t>Cnn、rnn、lstm、gru、attention、match paramid</w:t>
+      </w:r>
+    </w:p>
+    <w:p>
+      <w:pPr>
+        <w:pStyle w:val="4"/>
+        <w:bidi w:val="0"/>
+      </w:pPr>
+      <w:r>
+        <w:t>4. 文本交互</w:t>
+      </w:r>
+    </w:p>
+    <w:p>
+      <w:r>
+        <w:t>（1）一些算法直到拼接特征进行分类前再将其拼接，之前特征之间无交叉</w:t>
+      </w:r>
+    </w:p>
+    <w:p>
+      <w:pPr>
+        <w:ind w:firstLine="420"/>
+      </w:pPr>
+      <w:r>
+        <w:t>譬如：</w:t>
+      </w:r>
+    </w:p>
+    <w:p>
+      <w:pPr>
+        <w:ind w:left="420" w:leftChars="0" w:firstLine="420"/>
+      </w:pPr>
+      <w:r>
+        <w:t>Arci</w:t>
+      </w:r>
+    </w:p>
+    <w:p>
+      <w:pPr>
+        <w:ind w:left="420" w:leftChars="0" w:firstLine="420"/>
+      </w:pPr>
+      <w:r>
+        <w:t>Dssm</w:t>
+      </w:r>
+    </w:p>
+    <w:p>
+      <w:r>
+        <w:t>（2）也可以在前面就进行文本之间的交互</w:t>
+      </w:r>
+    </w:p>
+    <w:p>
+      <w:pPr>
+        <w:ind w:firstLine="420" w:firstLineChars="0"/>
+      </w:pPr>
+    </w:p>
+    <w:p/>
+    <w:p/>
+    <w:p>
+      <w:pPr>
+        <w:pStyle w:val="3"/>
+        <w:bidi w:val="0"/>
+      </w:pPr>
       <w:r>
         <w:t>DSSM算法</w:t>
       </w:r>
@@ -393,7 +547,7 @@
         <w:widowControl/>
         <w:numPr>
           <w:ilvl w:val="0"/>
-          <w:numId w:val="1"/>
+          <w:numId w:val="2"/>
         </w:numPr>
         <w:suppressLineNumbers w:val="0"/>
         <w:jc w:val="left"/>
@@ -423,7 +577,7 @@
         <w:widowControl/>
         <w:numPr>
           <w:ilvl w:val="0"/>
-          <w:numId w:val="1"/>
+          <w:numId w:val="2"/>
         </w:numPr>
         <w:suppressLineNumbers w:val="0"/>
         <w:jc w:val="left"/>
@@ -452,6 +606,7 @@
         <w:keepLines w:val="0"/>
         <w:widowControl/>
         <w:numPr>
+          <w:ilvl w:val="0"/>
           <w:numId w:val="0"/>
         </w:numPr>
         <w:suppressLineNumbers w:val="0"/>
@@ -481,6 +636,7 @@
         <w:keepLines w:val="0"/>
         <w:widowControl/>
         <w:numPr>
+          <w:ilvl w:val="0"/>
           <w:numId w:val="0"/>
         </w:numPr>
         <w:suppressLineNumbers w:val="0"/>
@@ -510,6 +666,7 @@
         <w:keepLines w:val="0"/>
         <w:widowControl/>
         <w:numPr>
+          <w:ilvl w:val="0"/>
           <w:numId w:val="0"/>
         </w:numPr>
         <w:suppressLineNumbers w:val="0"/>
@@ -539,6 +696,7 @@
         <w:keepLines w:val="0"/>
         <w:widowControl/>
         <w:numPr>
+          <w:ilvl w:val="0"/>
           <w:numId w:val="0"/>
         </w:numPr>
         <w:suppressLineNumbers w:val="0"/>
@@ -568,6 +726,7 @@
         <w:keepLines w:val="0"/>
         <w:widowControl/>
         <w:numPr>
+          <w:ilvl w:val="0"/>
           <w:numId w:val="0"/>
         </w:numPr>
         <w:suppressLineNumbers w:val="0"/>
@@ -597,6 +756,7 @@
         <w:keepLines w:val="0"/>
         <w:widowControl/>
         <w:numPr>
+          <w:ilvl w:val="0"/>
           <w:numId w:val="0"/>
         </w:numPr>
         <w:suppressLineNumbers w:val="0"/>
@@ -685,6 +845,7 @@
         <w:keepLines w:val="0"/>
         <w:widowControl/>
         <w:numPr>
+          <w:ilvl w:val="0"/>
           <w:numId w:val="0"/>
         </w:numPr>
         <w:suppressLineNumbers w:val="0"/>
@@ -697,6 +858,15 @@
           <w:lang w:eastAsia="zh-CN" w:bidi="ar"/>
         </w:rPr>
       </w:pPr>
+    </w:p>
+    <w:p>
+      <w:pPr>
+        <w:pStyle w:val="3"/>
+        <w:bidi w:val="0"/>
+      </w:pPr>
+      <w:r>
+        <w:t>LSTM-DSSM</w:t>
+      </w:r>
     </w:p>
     <w:p>
       <w:pPr>
@@ -707,7 +877,7 @@
         <w:jc w:val="left"/>
       </w:pPr>
       <w:r>
-        <w:t>LSTM-DSSM</w:t>
+        <w:t>同cnn-dssm一致。不过是将cnn改成了lstm</w:t>
       </w:r>
     </w:p>
     <w:p>
@@ -717,9 +887,260 @@
         <w:widowControl/>
         <w:suppressLineNumbers w:val="0"/>
         <w:jc w:val="left"/>
-      </w:pPr>
-      <w:r>
-        <w:t>同cnn-dssm一致。不过是将cnn改成了lstm</w:t>
+        <w:rPr>
+          <w:rFonts w:ascii="宋体" w:hAnsi="宋体" w:eastAsia="宋体" w:cs="宋体"/>
+          <w:kern w:val="0"/>
+          <w:sz w:val="24"/>
+          <w:szCs w:val="24"/>
+          <w:lang w:eastAsia="zh-CN" w:bidi="ar"/>
+        </w:rPr>
+      </w:pPr>
+    </w:p>
+    <w:p>
+      <w:pPr>
+        <w:pStyle w:val="3"/>
+        <w:bidi w:val="0"/>
+      </w:pPr>
+      <w:r>
+        <w:t>ESIM</w:t>
+      </w:r>
+    </w:p>
+    <w:p>
+      <w:r>
+        <w:t>这是一个比较复杂的算法。</w:t>
+      </w:r>
+    </w:p>
+    <w:p>
+      <w:pPr>
+        <w:numPr>
+          <w:ilvl w:val="0"/>
+          <w:numId w:val="3"/>
+        </w:numPr>
+      </w:pPr>
+      <w:r>
+        <w:t>Input Encoding</w:t>
+      </w:r>
+    </w:p>
+    <w:p>
+      <w:pPr>
+        <w:numPr>
+          <w:numId w:val="0"/>
+        </w:numPr>
+        <w:jc w:val="left"/>
+      </w:pPr>
+      <w:r>
+        <w:t xml:space="preserve">  词向量作为输入，接入bilstm</w:t>
+      </w:r>
+    </w:p>
+    <w:p>
+      <w:pPr>
+        <w:numPr>
+          <w:numId w:val="0"/>
+        </w:numPr>
+        <w:jc w:val="left"/>
+      </w:pPr>
+      <w:r>
+        <w:drawing>
+          <wp:inline distT="0" distB="0" distL="114300" distR="114300">
+            <wp:extent cx="3746500" cy="1041400"/>
+            <wp:effectExtent l="0" t="0" r="12700" b="0"/>
+            <wp:docPr id="3" name="图片 3" descr="截屏2020-03-31下午5.23.28"/>
+            <wp:cNvGraphicFramePr>
+              <a:graphicFrameLocks xmlns:a="http://schemas.openxmlformats.org/drawingml/2006/main" noChangeAspect="1"/>
+            </wp:cNvGraphicFramePr>
+            <a:graphic xmlns:a="http://schemas.openxmlformats.org/drawingml/2006/main">
+              <a:graphicData uri="http://schemas.openxmlformats.org/drawingml/2006/picture">
+                <pic:pic xmlns:pic="http://schemas.openxmlformats.org/drawingml/2006/picture">
+                  <pic:nvPicPr>
+                    <pic:cNvPr id="3" name="图片 3" descr="截屏2020-03-31下午5.23.28"/>
+                    <pic:cNvPicPr>
+                      <a:picLocks noChangeAspect="1"/>
+                    </pic:cNvPicPr>
+                  </pic:nvPicPr>
+                  <pic:blipFill>
+                    <a:blip r:embed="rId7"/>
+                    <a:stretch>
+                      <a:fillRect/>
+                    </a:stretch>
+                  </pic:blipFill>
+                  <pic:spPr>
+                    <a:xfrm>
+                      <a:off x="0" y="0"/>
+                      <a:ext cx="3746500" cy="1041400"/>
+                    </a:xfrm>
+                    <a:prstGeom prst="rect">
+                      <a:avLst/>
+                    </a:prstGeom>
+                  </pic:spPr>
+                </pic:pic>
+              </a:graphicData>
+            </a:graphic>
+          </wp:inline>
+        </w:drawing>
+      </w:r>
+    </w:p>
+    <w:p>
+      <w:pPr>
+        <w:numPr>
+          <w:ilvl w:val="0"/>
+          <w:numId w:val="3"/>
+        </w:numPr>
+      </w:pPr>
+      <w:r>
+        <w:t>Local Inference modeling</w:t>
+      </w:r>
+    </w:p>
+    <w:p>
+      <w:pPr>
+        <w:numPr>
+          <w:numId w:val="0"/>
+        </w:numPr>
+      </w:pPr>
+      <w:r>
+        <w:t xml:space="preserve">  接入attention，然后比较attention之前和之后的差异</w:t>
+      </w:r>
+    </w:p>
+    <w:p>
+      <w:pPr>
+        <w:numPr>
+          <w:numId w:val="0"/>
+        </w:numPr>
+      </w:pPr>
+      <w:r>
+        <w:drawing>
+          <wp:inline distT="0" distB="0" distL="114300" distR="114300">
+            <wp:extent cx="5271135" cy="3514090"/>
+            <wp:effectExtent l="0" t="0" r="12065" b="16510"/>
+            <wp:docPr id="5" name="图片 5" descr="截屏2020-03-31下午5.26.15"/>
+            <wp:cNvGraphicFramePr>
+              <a:graphicFrameLocks xmlns:a="http://schemas.openxmlformats.org/drawingml/2006/main" noChangeAspect="1"/>
+            </wp:cNvGraphicFramePr>
+            <a:graphic xmlns:a="http://schemas.openxmlformats.org/drawingml/2006/main">
+              <a:graphicData uri="http://schemas.openxmlformats.org/drawingml/2006/picture">
+                <pic:pic xmlns:pic="http://schemas.openxmlformats.org/drawingml/2006/picture">
+                  <pic:nvPicPr>
+                    <pic:cNvPr id="5" name="图片 5" descr="截屏2020-03-31下午5.26.15"/>
+                    <pic:cNvPicPr>
+                      <a:picLocks noChangeAspect="1"/>
+                    </pic:cNvPicPr>
+                  </pic:nvPicPr>
+                  <pic:blipFill>
+                    <a:blip r:embed="rId8"/>
+                    <a:stretch>
+                      <a:fillRect/>
+                    </a:stretch>
+                  </pic:blipFill>
+                  <pic:spPr>
+                    <a:xfrm>
+                      <a:off x="0" y="0"/>
+                      <a:ext cx="5271135" cy="3514090"/>
+                    </a:xfrm>
+                    <a:prstGeom prst="rect">
+                      <a:avLst/>
+                    </a:prstGeom>
+                  </pic:spPr>
+                </pic:pic>
+              </a:graphicData>
+            </a:graphic>
+          </wp:inline>
+        </w:drawing>
+      </w:r>
+    </w:p>
+    <w:p>
+      <w:pPr>
+        <w:numPr>
+          <w:numId w:val="0"/>
+        </w:numPr>
+      </w:pPr>
+    </w:p>
+    <w:p>
+      <w:pPr>
+        <w:numPr>
+          <w:ilvl w:val="0"/>
+          <w:numId w:val="3"/>
+        </w:numPr>
+      </w:pPr>
+      <w:r>
+        <w:rPr>
+          <w:rFonts w:hint="eastAsia"/>
+        </w:rPr>
+        <w:t>Inference Composition</w:t>
+      </w:r>
+    </w:p>
+    <w:p>
+      <w:pPr>
+        <w:numPr>
+          <w:numId w:val="0"/>
+        </w:numPr>
+      </w:pPr>
+      <w:r>
+        <w:drawing>
+          <wp:inline distT="0" distB="0" distL="114300" distR="114300">
+            <wp:extent cx="5267325" cy="1995170"/>
+            <wp:effectExtent l="0" t="0" r="15875" b="11430"/>
+            <wp:docPr id="6" name="图片 6" descr="截屏2020-03-31下午5.26.57"/>
+            <wp:cNvGraphicFramePr>
+              <a:graphicFrameLocks xmlns:a="http://schemas.openxmlformats.org/drawingml/2006/main" noChangeAspect="1"/>
+            </wp:cNvGraphicFramePr>
+            <a:graphic xmlns:a="http://schemas.openxmlformats.org/drawingml/2006/main">
+              <a:graphicData uri="http://schemas.openxmlformats.org/drawingml/2006/picture">
+                <pic:pic xmlns:pic="http://schemas.openxmlformats.org/drawingml/2006/picture">
+                  <pic:nvPicPr>
+                    <pic:cNvPr id="6" name="图片 6" descr="截屏2020-03-31下午5.26.57"/>
+                    <pic:cNvPicPr>
+                      <a:picLocks noChangeAspect="1"/>
+                    </pic:cNvPicPr>
+                  </pic:nvPicPr>
+                  <pic:blipFill>
+                    <a:blip r:embed="rId9"/>
+                    <a:stretch>
+                      <a:fillRect/>
+                    </a:stretch>
+                  </pic:blipFill>
+                  <pic:spPr>
+                    <a:xfrm>
+                      <a:off x="0" y="0"/>
+                      <a:ext cx="5267325" cy="1995170"/>
+                    </a:xfrm>
+                    <a:prstGeom prst="rect">
+                      <a:avLst/>
+                    </a:prstGeom>
+                  </pic:spPr>
+                </pic:pic>
+              </a:graphicData>
+            </a:graphic>
+          </wp:inline>
+        </w:drawing>
+      </w:r>
+    </w:p>
+    <w:p>
+      <w:pPr>
+        <w:numPr>
+          <w:ilvl w:val="0"/>
+          <w:numId w:val="3"/>
+        </w:numPr>
+      </w:pPr>
+      <w:r>
+        <w:rPr>
+          <w:rFonts w:hint="default"/>
+        </w:rPr>
+        <w:t>Prediction</w:t>
+      </w:r>
+    </w:p>
+    <w:p>
+      <w:pPr>
+        <w:numPr>
+          <w:numId w:val="0"/>
+        </w:numPr>
+        <w:rPr>
+          <w:rFonts w:hint="eastAsia"/>
+        </w:rPr>
+      </w:pPr>
+      <w:r>
+        <w:rPr>
+          <w:rFonts w:hint="eastAsia"/>
+        </w:rPr>
+        <w:t>最后把VVV送入到全连接层，激活函数采用的是tanhtanhtanh，得到的结果送到softmax层。</w:t>
       </w:r>
     </w:p>
     <w:p>
@@ -729,9 +1150,14 @@
         <w:widowControl/>
         <w:suppressLineNumbers w:val="0"/>
         <w:jc w:val="left"/>
-      </w:pPr>
-      <w:bookmarkStart w:id="0" w:name="_GoBack"/>
-      <w:bookmarkEnd w:id="0"/>
+        <w:rPr>
+          <w:rFonts w:ascii="宋体" w:hAnsi="宋体" w:eastAsia="宋体" w:cs="宋体"/>
+          <w:kern w:val="0"/>
+          <w:sz w:val="24"/>
+          <w:szCs w:val="24"/>
+          <w:lang w:eastAsia="zh-CN" w:bidi="ar"/>
+        </w:rPr>
+      </w:pPr>
     </w:p>
     <w:p>
       <w:pPr>
@@ -749,7 +1175,1038 @@
         </w:rPr>
       </w:pPr>
     </w:p>
-    <w:p/>
+    <w:p>
+      <w:pPr>
+        <w:pStyle w:val="3"/>
+        <w:bidi w:val="0"/>
+        <w:rPr>
+          <w:lang w:eastAsia="zh-CN"/>
+        </w:rPr>
+      </w:pPr>
+      <w:r>
+        <w:rPr>
+          <w:lang w:eastAsia="zh-CN"/>
+        </w:rPr>
+        <w:t>Match pyramid</w:t>
+      </w:r>
+    </w:p>
+    <w:p>
+      <w:pPr>
+        <w:bidi w:val="0"/>
+        <w:rPr>
+          <w:lang w:eastAsia="zh-CN"/>
+        </w:rPr>
+      </w:pPr>
+      <w:r>
+        <w:rPr>
+          <w:lang w:eastAsia="zh-CN"/>
+        </w:rPr>
+        <w:t>相似度计算可以选</w:t>
+      </w:r>
+      <w:bookmarkStart w:id="0" w:name="_GoBack"/>
+      <w:bookmarkEnd w:id="0"/>
+      <w:r>
+        <w:rPr>
+          <w:lang w:eastAsia="zh-CN"/>
+        </w:rPr>
+        <w:t>：</w:t>
+      </w:r>
+    </w:p>
+    <w:p>
+      <w:pPr>
+        <w:numPr>
+          <w:numId w:val="0"/>
+        </w:numPr>
+        <w:rPr>
+          <w:lang w:eastAsia="zh-CN"/>
+        </w:rPr>
+      </w:pPr>
+      <w:r>
+        <w:rPr>
+          <w:lang w:eastAsia="zh-CN"/>
+        </w:rPr>
+        <w:drawing>
+          <wp:inline distT="0" distB="0" distL="114300" distR="114300">
+            <wp:extent cx="5271135" cy="5300980"/>
+            <wp:effectExtent l="0" t="0" r="12065" b="7620"/>
+            <wp:docPr id="8" name="图片 8" descr="截屏2020-03-31下午5.39.43"/>
+            <wp:cNvGraphicFramePr>
+              <a:graphicFrameLocks xmlns:a="http://schemas.openxmlformats.org/drawingml/2006/main" noChangeAspect="1"/>
+            </wp:cNvGraphicFramePr>
+            <a:graphic xmlns:a="http://schemas.openxmlformats.org/drawingml/2006/main">
+              <a:graphicData uri="http://schemas.openxmlformats.org/drawingml/2006/picture">
+                <pic:pic xmlns:pic="http://schemas.openxmlformats.org/drawingml/2006/picture">
+                  <pic:nvPicPr>
+                    <pic:cNvPr id="8" name="图片 8" descr="截屏2020-03-31下午5.39.43"/>
+                    <pic:cNvPicPr>
+                      <a:picLocks noChangeAspect="1"/>
+                    </pic:cNvPicPr>
+                  </pic:nvPicPr>
+                  <pic:blipFill>
+                    <a:blip r:embed="rId10"/>
+                    <a:stretch>
+                      <a:fillRect/>
+                    </a:stretch>
+                  </pic:blipFill>
+                  <pic:spPr>
+                    <a:xfrm>
+                      <a:off x="0" y="0"/>
+                      <a:ext cx="5271135" cy="5300980"/>
+                    </a:xfrm>
+                    <a:prstGeom prst="rect">
+                      <a:avLst/>
+                    </a:prstGeom>
+                  </pic:spPr>
+                </pic:pic>
+              </a:graphicData>
+            </a:graphic>
+          </wp:inline>
+        </w:drawing>
+      </w:r>
+    </w:p>
+    <w:p>
+      <w:pPr>
+        <w:numPr>
+          <w:numId w:val="0"/>
+        </w:numPr>
+        <w:rPr>
+          <w:lang w:eastAsia="zh-CN"/>
+        </w:rPr>
+      </w:pPr>
+      <w:r>
+        <w:rPr>
+          <w:lang w:eastAsia="zh-CN"/>
+        </w:rPr>
+        <w:t>2. 转换成图片之后，接着2d卷积、池化、mlp、logistic之后即可。</w:t>
+      </w:r>
+    </w:p>
+    <w:p>
+      <w:pPr>
+        <w:keepNext w:val="0"/>
+        <w:keepLines w:val="0"/>
+        <w:widowControl/>
+        <w:suppressLineNumbers w:val="0"/>
+        <w:jc w:val="left"/>
+        <w:rPr>
+          <w:rFonts w:ascii="宋体" w:hAnsi="宋体" w:eastAsia="宋体" w:cs="宋体"/>
+          <w:kern w:val="0"/>
+          <w:sz w:val="24"/>
+          <w:szCs w:val="24"/>
+          <w:lang w:val="en-US" w:eastAsia="zh-CN" w:bidi="ar"/>
+        </w:rPr>
+      </w:pPr>
+      <w:r>
+        <w:rPr>
+          <w:rFonts w:ascii="宋体" w:hAnsi="宋体" w:eastAsia="宋体" w:cs="宋体"/>
+          <w:kern w:val="0"/>
+          <w:sz w:val="24"/>
+          <w:szCs w:val="24"/>
+          <w:lang w:val="en-US" w:eastAsia="zh-CN" w:bidi="ar"/>
+        </w:rPr>
+        <w:drawing>
+          <wp:inline distT="0" distB="0" distL="114300" distR="114300">
+            <wp:extent cx="5362575" cy="7191375"/>
+            <wp:effectExtent l="0" t="0" r="22225" b="22225"/>
+            <wp:docPr id="7" name="图片 1" descr="IMG_256"/>
+            <wp:cNvGraphicFramePr>
+              <a:graphicFrameLocks xmlns:a="http://schemas.openxmlformats.org/drawingml/2006/main" noChangeAspect="1"/>
+            </wp:cNvGraphicFramePr>
+            <a:graphic xmlns:a="http://schemas.openxmlformats.org/drawingml/2006/main">
+              <a:graphicData uri="http://schemas.openxmlformats.org/drawingml/2006/picture">
+                <pic:pic xmlns:pic="http://schemas.openxmlformats.org/drawingml/2006/picture">
+                  <pic:nvPicPr>
+                    <pic:cNvPr id="7" name="图片 1" descr="IMG_256"/>
+                    <pic:cNvPicPr>
+                      <a:picLocks noChangeAspect="1"/>
+                    </pic:cNvPicPr>
+                  </pic:nvPicPr>
+                  <pic:blipFill>
+                    <a:blip r:embed="rId11"/>
+                    <a:stretch>
+                      <a:fillRect/>
+                    </a:stretch>
+                  </pic:blipFill>
+                  <pic:spPr>
+                    <a:xfrm>
+                      <a:off x="0" y="0"/>
+                      <a:ext cx="5362575" cy="7191375"/>
+                    </a:xfrm>
+                    <a:prstGeom prst="rect">
+                      <a:avLst/>
+                    </a:prstGeom>
+                    <a:noFill/>
+                    <a:ln w="9525">
+                      <a:noFill/>
+                    </a:ln>
+                  </pic:spPr>
+                </pic:pic>
+              </a:graphicData>
+            </a:graphic>
+          </wp:inline>
+        </w:drawing>
+      </w:r>
+    </w:p>
+    <w:p>
+      <w:pPr>
+        <w:keepNext w:val="0"/>
+        <w:keepLines w:val="0"/>
+        <w:widowControl/>
+        <w:suppressLineNumbers w:val="0"/>
+        <w:jc w:val="left"/>
+        <w:rPr>
+          <w:rFonts w:ascii="宋体" w:hAnsi="宋体" w:eastAsia="宋体" w:cs="宋体"/>
+          <w:kern w:val="0"/>
+          <w:sz w:val="24"/>
+          <w:szCs w:val="24"/>
+          <w:lang w:val="en-US" w:eastAsia="zh-CN" w:bidi="ar"/>
+        </w:rPr>
+      </w:pPr>
+    </w:p>
+    <w:p>
+      <w:pPr>
+        <w:keepNext w:val="0"/>
+        <w:keepLines w:val="0"/>
+        <w:widowControl/>
+        <w:suppressLineNumbers w:val="0"/>
+        <w:jc w:val="left"/>
+        <w:rPr>
+          <w:rFonts w:ascii="宋体" w:hAnsi="宋体" w:eastAsia="宋体" w:cs="宋体"/>
+          <w:kern w:val="0"/>
+          <w:sz w:val="24"/>
+          <w:szCs w:val="24"/>
+          <w:lang w:val="en-US" w:eastAsia="zh-CN" w:bidi="ar"/>
+        </w:rPr>
+      </w:pPr>
+    </w:p>
+    <w:p>
+      <w:pPr>
+        <w:pStyle w:val="3"/>
+        <w:bidi w:val="0"/>
+        <w:rPr>
+          <w:lang w:eastAsia="zh-CN"/>
+        </w:rPr>
+      </w:pPr>
+      <w:r>
+        <w:rPr>
+          <w:lang w:eastAsia="zh-CN"/>
+        </w:rPr>
+        <w:t>ARCI</w:t>
+      </w:r>
+    </w:p>
+    <w:p>
+      <w:pPr>
+        <w:rPr>
+          <w:lang w:eastAsia="zh-CN"/>
+        </w:rPr>
+      </w:pPr>
+      <w:r>
+        <w:rPr>
+          <w:lang w:eastAsia="zh-CN"/>
+        </w:rPr>
+        <w:t>1. 输入是句子的向量表示</w:t>
+      </w:r>
+    </w:p>
+    <w:p>
+      <w:pPr>
+        <w:rPr>
+          <w:lang w:eastAsia="zh-CN"/>
+        </w:rPr>
+      </w:pPr>
+      <w:r>
+        <w:rPr>
+          <w:lang w:eastAsia="zh-CN"/>
+        </w:rPr>
+        <w:t>2. 进行1-d卷积，没有进行宽卷积</w:t>
+      </w:r>
+    </w:p>
+    <w:p>
+      <w:pPr>
+        <w:rPr>
+          <w:lang w:eastAsia="zh-CN"/>
+        </w:rPr>
+      </w:pPr>
+      <w:r>
+        <w:rPr>
+          <w:lang w:eastAsia="zh-CN"/>
+        </w:rPr>
+        <w:t>3. 并不是进行卷积，是做了pooling</w:t>
+      </w:r>
+    </w:p>
+    <w:p>
+      <w:pPr>
+        <w:rPr>
+          <w:lang w:eastAsia="zh-CN"/>
+        </w:rPr>
+      </w:pPr>
+      <w:r>
+        <w:rPr>
+          <w:lang w:eastAsia="zh-CN"/>
+        </w:rPr>
+        <w:t>4. 中间可以继续1-d卷积和pooling</w:t>
+      </w:r>
+    </w:p>
+    <w:p>
+      <w:pPr>
+        <w:rPr>
+          <w:lang w:eastAsia="zh-CN"/>
+        </w:rPr>
+      </w:pPr>
+      <w:r>
+        <w:rPr>
+          <w:lang w:eastAsia="zh-CN"/>
+        </w:rPr>
+        <w:t>5. 也可以直接pooling成一列向量接mlp，然后接logistic回归</w:t>
+      </w:r>
+    </w:p>
+    <w:p>
+      <w:pPr>
+        <w:rPr>
+          <w:lang w:eastAsia="zh-CN"/>
+        </w:rPr>
+      </w:pPr>
+      <w:r>
+        <w:rPr>
+          <w:lang w:eastAsia="zh-CN"/>
+        </w:rPr>
+        <w:drawing>
+          <wp:inline distT="0" distB="0" distL="114300" distR="114300">
+            <wp:extent cx="5268595" cy="3344545"/>
+            <wp:effectExtent l="0" t="0" r="14605" b="8255"/>
+            <wp:docPr id="9" name="图片 9" descr="截屏2020-04-01上午11.08.53"/>
+            <wp:cNvGraphicFramePr>
+              <a:graphicFrameLocks xmlns:a="http://schemas.openxmlformats.org/drawingml/2006/main" noChangeAspect="1"/>
+            </wp:cNvGraphicFramePr>
+            <a:graphic xmlns:a="http://schemas.openxmlformats.org/drawingml/2006/main">
+              <a:graphicData uri="http://schemas.openxmlformats.org/drawingml/2006/picture">
+                <pic:pic xmlns:pic="http://schemas.openxmlformats.org/drawingml/2006/picture">
+                  <pic:nvPicPr>
+                    <pic:cNvPr id="9" name="图片 9" descr="截屏2020-04-01上午11.08.53"/>
+                    <pic:cNvPicPr>
+                      <a:picLocks noChangeAspect="1"/>
+                    </pic:cNvPicPr>
+                  </pic:nvPicPr>
+                  <pic:blipFill>
+                    <a:blip r:embed="rId12"/>
+                    <a:stretch>
+                      <a:fillRect/>
+                    </a:stretch>
+                  </pic:blipFill>
+                  <pic:spPr>
+                    <a:xfrm>
+                      <a:off x="0" y="0"/>
+                      <a:ext cx="5268595" cy="3344545"/>
+                    </a:xfrm>
+                    <a:prstGeom prst="rect">
+                      <a:avLst/>
+                    </a:prstGeom>
+                  </pic:spPr>
+                </pic:pic>
+              </a:graphicData>
+            </a:graphic>
+          </wp:inline>
+        </w:drawing>
+      </w:r>
+    </w:p>
+    <w:p>
+      <w:pPr>
+        <w:pStyle w:val="3"/>
+        <w:bidi w:val="0"/>
+        <w:rPr>
+          <w:rFonts w:hint="default"/>
+        </w:rPr>
+      </w:pPr>
+      <w:r>
+        <w:rPr>
+          <w:rFonts w:hint="default"/>
+        </w:rPr>
+        <w:t>ARCII</w:t>
+      </w:r>
+    </w:p>
+    <w:p>
+      <w:pPr>
+        <w:numPr>
+          <w:numId w:val="0"/>
+        </w:numPr>
+        <w:rPr>
+          <w:rFonts w:hint="default"/>
+        </w:rPr>
+      </w:pPr>
+      <w:r>
+        <w:rPr>
+          <w:rFonts w:hint="default"/>
+        </w:rPr>
+        <w:t>1. 两个句子分别做1-d卷积，窄卷积不是宽卷积，下面最左边的图有一定误解性，1-d卷积进行在长的维度上进行卷积，宽的维度为1</w:t>
+      </w:r>
+    </w:p>
+    <w:p>
+      <w:pPr>
+        <w:numPr>
+          <w:numId w:val="0"/>
+        </w:numPr>
+        <w:rPr>
+          <w:rFonts w:hint="default"/>
+        </w:rPr>
+      </w:pPr>
+      <w:r>
+        <w:rPr>
+          <w:rFonts w:hint="default"/>
+        </w:rPr>
+        <w:t>2. 对卷积完的图，做2-d poolding</w:t>
+      </w:r>
+    </w:p>
+    <w:p>
+      <w:pPr>
+        <w:numPr>
+          <w:numId w:val="0"/>
+        </w:numPr>
+        <w:rPr>
+          <w:rFonts w:hint="default"/>
+        </w:rPr>
+      </w:pPr>
+      <w:r>
+        <w:rPr>
+          <w:rFonts w:hint="default"/>
+        </w:rPr>
+        <w:t>3. 进行2-d卷积，卷积核的size并不是宽度等于embedding，而是可以将卷积核的size定作为超参数</w:t>
+      </w:r>
+    </w:p>
+    <w:p>
+      <w:pPr>
+        <w:numPr>
+          <w:numId w:val="0"/>
+        </w:numPr>
+        <w:rPr>
+          <w:rFonts w:hint="eastAsia"/>
+        </w:rPr>
+      </w:pPr>
+      <w:r>
+        <w:rPr>
+          <w:rFonts w:hint="default"/>
+        </w:rPr>
+        <w:t>4. 最后接最大池化，接mlp即可</w:t>
+      </w:r>
+    </w:p>
+    <w:p>
+      <w:pPr>
+        <w:numPr>
+          <w:numId w:val="0"/>
+        </w:numPr>
+        <w:rPr>
+          <w:rFonts w:hint="eastAsia"/>
+        </w:rPr>
+      </w:pPr>
+      <w:r>
+        <w:rPr>
+          <w:rFonts w:hint="eastAsia"/>
+        </w:rPr>
+        <w:drawing>
+          <wp:inline distT="0" distB="0" distL="114300" distR="114300">
+            <wp:extent cx="5266690" cy="2186940"/>
+            <wp:effectExtent l="0" t="0" r="16510" b="22860"/>
+            <wp:docPr id="10" name="图片 10" descr="截屏2020-04-01上午11.47.21"/>
+            <wp:cNvGraphicFramePr>
+              <a:graphicFrameLocks xmlns:a="http://schemas.openxmlformats.org/drawingml/2006/main" noChangeAspect="1"/>
+            </wp:cNvGraphicFramePr>
+            <a:graphic xmlns:a="http://schemas.openxmlformats.org/drawingml/2006/main">
+              <a:graphicData uri="http://schemas.openxmlformats.org/drawingml/2006/picture">
+                <pic:pic xmlns:pic="http://schemas.openxmlformats.org/drawingml/2006/picture">
+                  <pic:nvPicPr>
+                    <pic:cNvPr id="10" name="图片 10" descr="截屏2020-04-01上午11.47.21"/>
+                    <pic:cNvPicPr>
+                      <a:picLocks noChangeAspect="1"/>
+                    </pic:cNvPicPr>
+                  </pic:nvPicPr>
+                  <pic:blipFill>
+                    <a:blip r:embed="rId13"/>
+                    <a:stretch>
+                      <a:fillRect/>
+                    </a:stretch>
+                  </pic:blipFill>
+                  <pic:spPr>
+                    <a:xfrm>
+                      <a:off x="0" y="0"/>
+                      <a:ext cx="5266690" cy="2186940"/>
+                    </a:xfrm>
+                    <a:prstGeom prst="rect">
+                      <a:avLst/>
+                    </a:prstGeom>
+                  </pic:spPr>
+                </pic:pic>
+              </a:graphicData>
+            </a:graphic>
+          </wp:inline>
+        </w:drawing>
+      </w:r>
+    </w:p>
+    <w:p>
+      <w:pPr>
+        <w:pStyle w:val="3"/>
+        <w:bidi w:val="0"/>
+        <w:rPr>
+          <w:rFonts w:hint="default"/>
+        </w:rPr>
+      </w:pPr>
+      <w:r>
+        <w:rPr>
+          <w:rFonts w:hint="default"/>
+        </w:rPr>
+        <w:t>BCNN</w:t>
+      </w:r>
+    </w:p>
+    <w:p>
+      <w:pPr>
+        <w:numPr>
+          <w:ilvl w:val="0"/>
+          <w:numId w:val="4"/>
+        </w:numPr>
+        <w:rPr>
+          <w:rFonts w:hint="default"/>
+        </w:rPr>
+      </w:pPr>
+      <w:r>
+        <w:rPr>
+          <w:rFonts w:hint="default"/>
+        </w:rPr>
+        <w:t>输入层为两个句子的词向量表示</w:t>
+      </w:r>
+    </w:p>
+    <w:p>
+      <w:pPr>
+        <w:numPr>
+          <w:ilvl w:val="0"/>
+          <w:numId w:val="4"/>
+        </w:numPr>
+        <w:rPr>
+          <w:rFonts w:hint="default"/>
+        </w:rPr>
+      </w:pPr>
+      <w:r>
+        <w:rPr>
+          <w:rFonts w:hint="default"/>
+        </w:rPr>
+        <w:t>进行宽卷积，即1-d卷积，</w:t>
+      </w:r>
+    </w:p>
+    <w:p>
+      <w:pPr>
+        <w:numPr>
+          <w:numId w:val="0"/>
+        </w:numPr>
+        <w:ind w:firstLine="210" w:firstLineChars="100"/>
+        <w:rPr>
+          <w:rFonts w:hint="default"/>
+        </w:rPr>
+      </w:pPr>
+      <w:r>
+        <w:rPr>
+          <w:rFonts w:hint="default"/>
+        </w:rPr>
+        <w:t>具体做法是：</w:t>
+      </w:r>
+    </w:p>
+    <w:p>
+      <w:pPr>
+        <w:numPr>
+          <w:numId w:val="0"/>
+        </w:numPr>
+        <w:ind w:firstLine="210" w:firstLineChars="100"/>
+        <w:rPr>
+          <w:rFonts w:hint="default"/>
+        </w:rPr>
+      </w:pPr>
+      <w:r>
+        <w:rPr>
+          <w:rFonts w:hint="default"/>
+        </w:rPr>
+        <w:t>1）假如卷积核size为3*1，为了使得第一个词和最后一个词都被卷积3次，则，需要在前后各补两列0，然后进行卷积操纵，卷积完成之后得到的feature map为7*embedding size和9*embedding size</w:t>
+      </w:r>
+    </w:p>
+    <w:p>
+      <w:pPr>
+        <w:numPr>
+          <w:numId w:val="0"/>
+        </w:numPr>
+        <w:ind w:firstLine="210" w:firstLineChars="100"/>
+        <w:rPr>
+          <w:rFonts w:hint="default"/>
+        </w:rPr>
+      </w:pPr>
+      <w:r>
+        <w:rPr>
+          <w:rFonts w:hint="default"/>
+        </w:rPr>
+        <w:t>2）进行w-ap，1维的移动池化，池化完成之后，feature map为7*embedding size和9*embedding size</w:t>
+      </w:r>
+    </w:p>
+    <w:p>
+      <w:pPr>
+        <w:numPr>
+          <w:numId w:val="0"/>
+        </w:numPr>
+        <w:ind w:firstLine="210" w:firstLineChars="100"/>
+        <w:rPr>
+          <w:rFonts w:hint="default"/>
+        </w:rPr>
+      </w:pPr>
+      <w:r>
+        <w:rPr>
+          <w:rFonts w:hint="default"/>
+        </w:rPr>
+        <w:t>3）宽卷积+移动池化 这两个操作可以无限加深，然后接全池化接全联接和logistic regression即可</w:t>
+      </w:r>
+    </w:p>
+    <w:p>
+      <w:pPr>
+        <w:rPr>
+          <w:rFonts w:hint="default"/>
+        </w:rPr>
+      </w:pPr>
+    </w:p>
+    <w:p>
+      <w:pPr>
+        <w:numPr>
+          <w:numId w:val="0"/>
+        </w:numPr>
+        <w:rPr>
+          <w:rFonts w:hint="eastAsia"/>
+        </w:rPr>
+      </w:pPr>
+      <w:r>
+        <w:rPr>
+          <w:rFonts w:hint="eastAsia"/>
+        </w:rPr>
+        <w:drawing>
+          <wp:inline distT="0" distB="0" distL="114300" distR="114300">
+            <wp:extent cx="4610100" cy="5715000"/>
+            <wp:effectExtent l="0" t="0" r="12700" b="0"/>
+            <wp:docPr id="12" name="图片 12" descr="截屏2020-04-01上午11.57.43"/>
+            <wp:cNvGraphicFramePr>
+              <a:graphicFrameLocks xmlns:a="http://schemas.openxmlformats.org/drawingml/2006/main" noChangeAspect="1"/>
+            </wp:cNvGraphicFramePr>
+            <a:graphic xmlns:a="http://schemas.openxmlformats.org/drawingml/2006/main">
+              <a:graphicData uri="http://schemas.openxmlformats.org/drawingml/2006/picture">
+                <pic:pic xmlns:pic="http://schemas.openxmlformats.org/drawingml/2006/picture">
+                  <pic:nvPicPr>
+                    <pic:cNvPr id="12" name="图片 12" descr="截屏2020-04-01上午11.57.43"/>
+                    <pic:cNvPicPr>
+                      <a:picLocks noChangeAspect="1"/>
+                    </pic:cNvPicPr>
+                  </pic:nvPicPr>
+                  <pic:blipFill>
+                    <a:blip r:embed="rId14"/>
+                    <a:stretch>
+                      <a:fillRect/>
+                    </a:stretch>
+                  </pic:blipFill>
+                  <pic:spPr>
+                    <a:xfrm>
+                      <a:off x="0" y="0"/>
+                      <a:ext cx="4610100" cy="5715000"/>
+                    </a:xfrm>
+                    <a:prstGeom prst="rect">
+                      <a:avLst/>
+                    </a:prstGeom>
+                  </pic:spPr>
+                </pic:pic>
+              </a:graphicData>
+            </a:graphic>
+          </wp:inline>
+        </w:drawing>
+      </w:r>
+    </w:p>
+    <w:p>
+      <w:pPr>
+        <w:numPr>
+          <w:numId w:val="0"/>
+        </w:numPr>
+        <w:rPr>
+          <w:rFonts w:hint="eastAsia"/>
+        </w:rPr>
+      </w:pPr>
+    </w:p>
+    <w:p>
+      <w:pPr>
+        <w:numPr>
+          <w:numId w:val="0"/>
+        </w:numPr>
+        <w:rPr>
+          <w:rFonts w:hint="eastAsia"/>
+        </w:rPr>
+      </w:pPr>
+    </w:p>
+    <w:p>
+      <w:pPr>
+        <w:pStyle w:val="3"/>
+        <w:bidi w:val="0"/>
+        <w:rPr>
+          <w:rFonts w:hint="default"/>
+        </w:rPr>
+      </w:pPr>
+      <w:r>
+        <w:rPr>
+          <w:rFonts w:hint="default"/>
+        </w:rPr>
+        <w:t xml:space="preserve">ABCNN1 </w:t>
+      </w:r>
+    </w:p>
+    <w:p>
+      <w:pPr>
+        <w:rPr>
+          <w:rFonts w:hint="default"/>
+        </w:rPr>
+      </w:pPr>
+      <w:r>
+        <w:rPr>
+          <w:rFonts w:hint="default"/>
+        </w:rPr>
+        <w:t>思想：</w:t>
+      </w:r>
+    </w:p>
+    <w:p>
+      <w:pPr>
+        <w:rPr>
+          <w:rFonts w:hint="default"/>
+        </w:rPr>
+      </w:pPr>
+      <w:r>
+        <w:rPr>
+          <w:rFonts w:hint="default"/>
+        </w:rPr>
+        <w:t>宽卷积前做attention，对attention后对矩阵再做宽卷积</w:t>
+      </w:r>
+    </w:p>
+    <w:p>
+      <w:pPr>
+        <w:rPr>
+          <w:rFonts w:hint="default"/>
+        </w:rPr>
+      </w:pPr>
+    </w:p>
+    <w:p>
+      <w:pPr>
+        <w:numPr>
+          <w:ilvl w:val="0"/>
+          <w:numId w:val="5"/>
+        </w:numPr>
+        <w:rPr>
+          <w:rFonts w:hint="default"/>
+        </w:rPr>
+      </w:pPr>
+      <w:r>
+        <w:rPr>
+          <w:rFonts w:hint="default"/>
+        </w:rPr>
+        <w:t>输入和bcnn一样，是词向量矩阵</w:t>
+      </w:r>
+    </w:p>
+    <w:p>
+      <w:pPr>
+        <w:numPr>
+          <w:ilvl w:val="0"/>
+          <w:numId w:val="5"/>
+        </w:numPr>
+        <w:rPr>
+          <w:rFonts w:hint="default"/>
+        </w:rPr>
+      </w:pPr>
+      <w:r>
+        <w:rPr>
+          <w:rFonts w:hint="default"/>
+        </w:rPr>
+        <w:t>两个句子的词向量矩阵做attention，得到一个attention矩阵</w:t>
+      </w:r>
+    </w:p>
+    <w:p>
+      <w:pPr>
+        <w:numPr>
+          <w:ilvl w:val="0"/>
+          <w:numId w:val="5"/>
+        </w:numPr>
+        <w:rPr>
+          <w:rFonts w:hint="default"/>
+        </w:rPr>
+      </w:pPr>
+      <w:r>
+        <w:rPr>
+          <w:rFonts w:hint="default"/>
+        </w:rPr>
+        <w:t>两个句子的词向量矩阵分别与attention矩阵相乘得到两个矩阵，对这两个矩阵分别进行宽卷积等操作，和bcnn一样</w:t>
+      </w:r>
+    </w:p>
+    <w:p>
+      <w:pPr>
+        <w:pStyle w:val="3"/>
+        <w:bidi w:val="0"/>
+        <w:rPr>
+          <w:rFonts w:hint="default"/>
+        </w:rPr>
+      </w:pPr>
+      <w:r>
+        <w:rPr>
+          <w:rFonts w:hint="default"/>
+        </w:rPr>
+        <w:t>ABCNN2</w:t>
+      </w:r>
+    </w:p>
+    <w:p>
+      <w:pPr>
+        <w:bidi w:val="0"/>
+        <w:rPr>
+          <w:rFonts w:hint="default"/>
+        </w:rPr>
+      </w:pPr>
+      <w:r>
+        <w:rPr>
+          <w:rFonts w:hint="default"/>
+        </w:rPr>
+        <w:t>思想：</w:t>
+      </w:r>
+    </w:p>
+    <w:p>
+      <w:pPr>
+        <w:bidi w:val="0"/>
+        <w:rPr>
+          <w:rFonts w:hint="default"/>
+        </w:rPr>
+      </w:pPr>
+      <w:r>
+        <w:rPr>
+          <w:rFonts w:hint="default"/>
+        </w:rPr>
+        <w:t>对宽卷积做attention，相对于abcnn1来说，attention更加注重了边界。在pooling的时候，因为pooling是对原句子矩阵做。</w:t>
+      </w:r>
+    </w:p>
+    <w:p>
+      <w:pPr>
+        <w:bidi w:val="0"/>
+        <w:rPr>
+          <w:rFonts w:hint="default"/>
+        </w:rPr>
+      </w:pPr>
+    </w:p>
+    <w:p>
+      <w:pPr>
+        <w:bidi w:val="0"/>
+        <w:rPr>
+          <w:rFonts w:hint="default"/>
+        </w:rPr>
+      </w:pPr>
+    </w:p>
+    <w:p>
+      <w:pPr>
+        <w:bidi w:val="0"/>
+        <w:rPr>
+          <w:rFonts w:hint="default"/>
+        </w:rPr>
+      </w:pPr>
+      <w:r>
+        <w:rPr>
+          <w:rFonts w:hint="default"/>
+        </w:rPr>
+        <w:t>1. 输入和bcnn一样</w:t>
+      </w:r>
+    </w:p>
+    <w:p>
+      <w:pPr>
+        <w:bidi w:val="0"/>
+        <w:rPr>
+          <w:rFonts w:hint="default"/>
+        </w:rPr>
+      </w:pPr>
+      <w:r>
+        <w:rPr>
+          <w:rFonts w:hint="default"/>
+        </w:rPr>
+        <w:t>2. 分别对两个embedding矩阵做宽卷积</w:t>
+      </w:r>
+    </w:p>
+    <w:p>
+      <w:pPr>
+        <w:bidi w:val="0"/>
+        <w:rPr>
+          <w:rFonts w:hint="default"/>
+        </w:rPr>
+      </w:pPr>
+      <w:r>
+        <w:rPr>
+          <w:rFonts w:hint="default"/>
+        </w:rPr>
+        <w:t>3. 对两个宽卷积矩阵做attention</w:t>
+      </w:r>
+    </w:p>
+    <w:p>
+      <w:pPr>
+        <w:bidi w:val="0"/>
+        <w:rPr>
+          <w:rFonts w:hint="default"/>
+        </w:rPr>
+      </w:pPr>
+      <w:r>
+        <w:rPr>
+          <w:rFonts w:hint="default"/>
+        </w:rPr>
+        <w:t>4. 对attention矩阵对行和列分别进行加和</w:t>
+      </w:r>
+    </w:p>
+    <w:p>
+      <w:pPr>
+        <w:bidi w:val="0"/>
+        <w:rPr>
+          <w:rFonts w:hint="default"/>
+        </w:rPr>
+      </w:pPr>
+      <w:r>
+        <w:rPr>
+          <w:rFonts w:hint="default"/>
+        </w:rPr>
+        <w:t>5. 在移动poolding对时候，将attention矩阵加和得到对两列矩阵作为权重，来做pooling</w:t>
+      </w:r>
+    </w:p>
+    <w:p>
+      <w:pPr>
+        <w:bidi w:val="0"/>
+        <w:rPr>
+          <w:rFonts w:hint="default"/>
+        </w:rPr>
+      </w:pPr>
+      <w:r>
+        <w:rPr>
+          <w:rFonts w:hint="default"/>
+        </w:rPr>
+        <w:t>6. 后面对就和bcnn一致</w:t>
+      </w:r>
+    </w:p>
+    <w:p>
+      <w:pPr>
+        <w:bidi w:val="0"/>
+        <w:rPr>
+          <w:rFonts w:hint="default"/>
+        </w:rPr>
+      </w:pPr>
+    </w:p>
+    <w:p>
+      <w:pPr>
+        <w:pStyle w:val="3"/>
+        <w:bidi w:val="0"/>
+        <w:rPr>
+          <w:rFonts w:hint="default"/>
+        </w:rPr>
+      </w:pPr>
+      <w:r>
+        <w:rPr>
+          <w:rFonts w:hint="default"/>
+        </w:rPr>
+        <w:t>ABCNN3</w:t>
+      </w:r>
+    </w:p>
+    <w:p>
+      <w:pPr>
+        <w:rPr>
+          <w:rFonts w:hint="default"/>
+        </w:rPr>
+      </w:pPr>
+      <w:r>
+        <w:rPr>
+          <w:rFonts w:hint="default"/>
+        </w:rPr>
+        <w:t>思想：</w:t>
+      </w:r>
+    </w:p>
+    <w:p>
+      <w:pPr>
+        <w:rPr>
+          <w:rFonts w:hint="default"/>
+        </w:rPr>
+      </w:pPr>
+      <w:r>
+        <w:rPr>
+          <w:rFonts w:hint="default"/>
+        </w:rPr>
+        <w:t>综合了abcnn1 和 abcnn2</w:t>
+      </w:r>
+    </w:p>
+    <w:p>
+      <w:pPr>
+        <w:rPr>
+          <w:rFonts w:hint="default"/>
+        </w:rPr>
+      </w:pPr>
+      <w:r>
+        <w:rPr>
+          <w:rFonts w:hint="default"/>
+        </w:rPr>
+        <w:t>进行了两次attention</w:t>
+      </w:r>
+    </w:p>
+    <w:p>
+      <w:pPr>
+        <w:rPr>
+          <w:rFonts w:hint="eastAsia"/>
+        </w:rPr>
+      </w:pPr>
+    </w:p>
+    <w:p>
+      <w:pPr>
+        <w:numPr>
+          <w:numId w:val="0"/>
+        </w:numPr>
+        <w:rPr>
+          <w:rFonts w:hint="eastAsia"/>
+        </w:rPr>
+      </w:pPr>
+      <w:r>
+        <w:rPr>
+          <w:rFonts w:hint="eastAsia"/>
+        </w:rPr>
+        <w:drawing>
+          <wp:inline distT="0" distB="0" distL="114300" distR="114300">
+            <wp:extent cx="4993005" cy="6934200"/>
+            <wp:effectExtent l="0" t="0" r="10795" b="0"/>
+            <wp:docPr id="13" name="图片 13" descr="截屏2020-04-01上午11.58.13"/>
+            <wp:cNvGraphicFramePr>
+              <a:graphicFrameLocks xmlns:a="http://schemas.openxmlformats.org/drawingml/2006/main" noChangeAspect="1"/>
+            </wp:cNvGraphicFramePr>
+            <a:graphic xmlns:a="http://schemas.openxmlformats.org/drawingml/2006/main">
+              <a:graphicData uri="http://schemas.openxmlformats.org/drawingml/2006/picture">
+                <pic:pic xmlns:pic="http://schemas.openxmlformats.org/drawingml/2006/picture">
+                  <pic:nvPicPr>
+                    <pic:cNvPr id="13" name="图片 13" descr="截屏2020-04-01上午11.58.13"/>
+                    <pic:cNvPicPr>
+                      <a:picLocks noChangeAspect="1"/>
+                    </pic:cNvPicPr>
+                  </pic:nvPicPr>
+                  <pic:blipFill>
+                    <a:blip r:embed="rId15"/>
+                    <a:stretch>
+                      <a:fillRect/>
+                    </a:stretch>
+                  </pic:blipFill>
+                  <pic:spPr>
+                    <a:xfrm>
+                      <a:off x="0" y="0"/>
+                      <a:ext cx="4993005" cy="6934200"/>
+                    </a:xfrm>
+                    <a:prstGeom prst="rect">
+                      <a:avLst/>
+                    </a:prstGeom>
+                  </pic:spPr>
+                </pic:pic>
+              </a:graphicData>
+            </a:graphic>
+          </wp:inline>
+        </w:drawing>
+      </w:r>
+    </w:p>
+    <w:p>
+      <w:pPr>
+        <w:numPr>
+          <w:numId w:val="0"/>
+        </w:numPr>
+        <w:rPr>
+          <w:rFonts w:hint="eastAsia"/>
+        </w:rPr>
+      </w:pPr>
+    </w:p>
     <w:sectPr>
       <w:pgSz w:w="11906" w:h="16838"/>
       <w:pgMar w:top="1440" w:right="1800" w:bottom="1440" w:left="1800" w:header="851" w:footer="992" w:gutter="0"/>
@@ -774,8 +2231,68 @@
       <w:lvlJc w:val="left"/>
     </w:lvl>
   </w:abstractNum>
+  <w:abstractNum w:abstractNumId="1">
+    <w:nsid w:val="5E830D1B"/>
+    <w:multiLevelType w:val="singleLevel"/>
+    <w:tmpl w:val="5E830D1B"/>
+    <w:lvl w:ilvl="0" w:tentative="0">
+      <w:start w:val="1"/>
+      <w:numFmt w:val="decimal"/>
+      <w:suff w:val="space"/>
+      <w:lvlText w:val="%1."/>
+      <w:lvlJc w:val="left"/>
+    </w:lvl>
+  </w:abstractNum>
+  <w:abstractNum w:abstractNumId="2">
+    <w:nsid w:val="5E840C85"/>
+    <w:multiLevelType w:val="singleLevel"/>
+    <w:tmpl w:val="5E840C85"/>
+    <w:lvl w:ilvl="0" w:tentative="0">
+      <w:start w:val="3"/>
+      <w:numFmt w:val="decimal"/>
+      <w:suff w:val="space"/>
+      <w:lvlText w:val="%1."/>
+      <w:lvlJc w:val="left"/>
+    </w:lvl>
+  </w:abstractNum>
+  <w:abstractNum w:abstractNumId="3">
+    <w:nsid w:val="5E841344"/>
+    <w:multiLevelType w:val="singleLevel"/>
+    <w:tmpl w:val="5E841344"/>
+    <w:lvl w:ilvl="0" w:tentative="0">
+      <w:start w:val="1"/>
+      <w:numFmt w:val="decimal"/>
+      <w:suff w:val="space"/>
+      <w:lvlText w:val="%1."/>
+      <w:lvlJc w:val="left"/>
+    </w:lvl>
+  </w:abstractNum>
+  <w:abstractNum w:abstractNumId="4">
+    <w:nsid w:val="5E842206"/>
+    <w:multiLevelType w:val="singleLevel"/>
+    <w:tmpl w:val="5E842206"/>
+    <w:lvl w:ilvl="0" w:tentative="0">
+      <w:start w:val="1"/>
+      <w:numFmt w:val="decimal"/>
+      <w:suff w:val="space"/>
+      <w:lvlText w:val="%1."/>
+      <w:lvlJc w:val="left"/>
+    </w:lvl>
+  </w:abstractNum>
   <w:num w:numId="1">
+    <w:abstractNumId w:val="2"/>
+  </w:num>
+  <w:num w:numId="2">
     <w:abstractNumId w:val="0"/>
+  </w:num>
+  <w:num w:numId="3">
+    <w:abstractNumId w:val="1"/>
+  </w:num>
+  <w:num w:numId="4">
+    <w:abstractNumId w:val="3"/>
+  </w:num>
+  <w:num w:numId="5">
+    <w:abstractNumId w:val="4"/>
   </w:num>
 </w:numbering>
 </file>
@@ -792,8 +2309,8 @@
   <w:latentStyles w:count="260" w:defQFormat="0" w:defUnhideWhenUsed="1" w:defSemiHidden="1" w:defUIPriority="99" w:defLockedState="0">
     <w:lsdException w:qFormat="1" w:unhideWhenUsed="0" w:uiPriority="0" w:semiHidden="0" w:name="Normal"/>
     <w:lsdException w:qFormat="1" w:unhideWhenUsed="0" w:uiPriority="0" w:semiHidden="0" w:name="heading 1"/>
-    <w:lsdException w:qFormat="1" w:uiPriority="0" w:name="heading 2"/>
-    <w:lsdException w:qFormat="1" w:uiPriority="0" w:name="heading 3"/>
+    <w:lsdException w:qFormat="1" w:uiPriority="0" w:semiHidden="0" w:name="heading 2"/>
+    <w:lsdException w:qFormat="1" w:uiPriority="0" w:semiHidden="0" w:name="heading 3"/>
     <w:lsdException w:qFormat="1" w:uiPriority="0" w:name="heading 4"/>
     <w:lsdException w:qFormat="1" w:uiPriority="0" w:name="heading 5"/>
     <w:lsdException w:qFormat="1" w:uiPriority="0" w:name="heading 6"/>
@@ -1055,13 +2572,68 @@
       <w:lang w:val="en-US" w:eastAsia="zh-CN" w:bidi="ar-SA"/>
     </w:rPr>
   </w:style>
-  <w:style w:type="character" w:default="1" w:styleId="2">
+  <w:style w:type="paragraph" w:styleId="2">
+    <w:name w:val="heading 1"/>
+    <w:basedOn w:val="1"/>
+    <w:next w:val="1"/>
+    <w:qFormat/>
+    <w:uiPriority w:val="0"/>
+    <w:pPr>
+      <w:keepNext/>
+      <w:keepLines/>
+      <w:spacing w:before="340" w:beforeLines="0" w:beforeAutospacing="0" w:after="330" w:afterLines="0" w:afterAutospacing="0" w:line="576" w:lineRule="auto"/>
+      <w:outlineLvl w:val="0"/>
+    </w:pPr>
+    <w:rPr>
+      <w:b/>
+      <w:kern w:val="44"/>
+      <w:sz w:val="44"/>
+    </w:rPr>
+  </w:style>
+  <w:style w:type="paragraph" w:styleId="3">
+    <w:name w:val="heading 2"/>
+    <w:basedOn w:val="1"/>
+    <w:next w:val="1"/>
+    <w:unhideWhenUsed/>
+    <w:qFormat/>
+    <w:uiPriority w:val="0"/>
+    <w:pPr>
+      <w:keepNext/>
+      <w:keepLines/>
+      <w:spacing w:before="260" w:beforeLines="0" w:beforeAutospacing="0" w:after="260" w:afterLines="0" w:afterAutospacing="0" w:line="413" w:lineRule="auto"/>
+      <w:outlineLvl w:val="1"/>
+    </w:pPr>
+    <w:rPr>
+      <w:rFonts w:ascii="DejaVu Sans" w:hAnsi="DejaVu Sans" w:eastAsia="方正黑体_GBK"/>
+      <w:b/>
+      <w:sz w:val="32"/>
+    </w:rPr>
+  </w:style>
+  <w:style w:type="paragraph" w:styleId="4">
+    <w:name w:val="heading 3"/>
+    <w:basedOn w:val="1"/>
+    <w:next w:val="1"/>
+    <w:unhideWhenUsed/>
+    <w:qFormat/>
+    <w:uiPriority w:val="0"/>
+    <w:pPr>
+      <w:keepNext/>
+      <w:keepLines/>
+      <w:spacing w:before="260" w:beforeLines="0" w:beforeAutospacing="0" w:after="260" w:afterLines="0" w:afterAutospacing="0" w:line="413" w:lineRule="auto"/>
+      <w:outlineLvl w:val="2"/>
+    </w:pPr>
+    <w:rPr>
+      <w:b/>
+      <w:sz w:val="32"/>
+    </w:rPr>
+  </w:style>
+  <w:style w:type="character" w:default="1" w:styleId="5">
     <w:name w:val="Default Paragraph Font"/>
     <w:semiHidden/>
     <w:qFormat/>
     <w:uiPriority w:val="0"/>
   </w:style>
-  <w:style w:type="table" w:default="1" w:styleId="3">
+  <w:style w:type="table" w:default="1" w:styleId="6">
     <w:name w:val="Normal Table"/>
     <w:semiHidden/>
     <w:qFormat/>
